--- a/server/src/templates/order_template.docx
+++ b/server/src/templates/order_template.docx
@@ -1,6 +1,6 @@
 
 <file path=word/document.xml><?xml version="1.0" encoding="utf-8"?>
-<w:document xmlns:wpc="http://schemas.microsoft.com/office/word/2010/wordprocessingCanvas" xmlns:cx="http://schemas.microsoft.com/office/drawing/2014/chartex" xmlns:mc="http://schemas.openxmlformats.org/markup-compatibility/2006" xmlns:o="urn:schemas-microsoft-com:office:office" xmlns:r="http://schemas.openxmlformats.org/officeDocument/2006/relationships" xmlns:m="http://schemas.openxmlformats.org/officeDocument/2006/math" xmlns:v="urn:schemas-microsoft-com:vml" xmlns:wp14="http://schemas.microsoft.com/office/word/2010/wordprocessingDrawing" xmlns:wp="http://schemas.openxmlformats.org/drawingml/2006/wordprocessingDrawing" xmlns:w10="urn:schemas-microsoft-com:office:word" xmlns:w="http://schemas.openxmlformats.org/wordprocessingml/2006/main" xmlns:w14="http://schemas.microsoft.com/office/word/2010/wordml" xmlns:w15="http://schemas.microsoft.com/office/word/2012/wordml" xmlns:w16se="http://schemas.microsoft.com/office/word/2015/wordml/symex" xmlns:wpg="http://schemas.microsoft.com/office/word/2010/wordprocessingGroup" xmlns:wpi="http://schemas.microsoft.com/office/word/2010/wordprocessingInk" xmlns:wne="http://schemas.microsoft.com/office/word/2006/wordml" xmlns:wps="http://schemas.microsoft.com/office/word/2010/wordprocessingShape" mc:Ignorable="w14 w15 w16se wp14">
+<w:document xmlns:wpc="http://schemas.microsoft.com/office/word/2010/wordprocessingCanvas" xmlns:cx="http://schemas.microsoft.com/office/drawing/2014/chartex" xmlns:cx1="http://schemas.microsoft.com/office/drawing/2015/9/8/chartex" xmlns:cx2="http://schemas.microsoft.com/office/drawing/2015/10/21/chartex" xmlns:cx3="http://schemas.microsoft.com/office/drawing/2016/5/9/chartex" xmlns:cx4="http://schemas.microsoft.com/office/drawing/2016/5/10/chartex" xmlns:cx5="http://schemas.microsoft.com/office/drawing/2016/5/11/chartex" xmlns:cx6="http://schemas.microsoft.com/office/drawing/2016/5/12/chartex" xmlns:cx7="http://schemas.microsoft.com/office/drawing/2016/5/13/chartex" xmlns:cx8="http://schemas.microsoft.com/office/drawing/2016/5/14/chartex" xmlns:mc="http://schemas.openxmlformats.org/markup-compatibility/2006" xmlns:aink="http://schemas.microsoft.com/office/drawing/2016/ink" xmlns:am3d="http://schemas.microsoft.com/office/drawing/2017/model3d" xmlns:o="urn:schemas-microsoft-com:office:office" xmlns:oel="http://schemas.microsoft.com/office/2019/extlst" xmlns:r="http://schemas.openxmlformats.org/officeDocument/2006/relationships" xmlns:m="http://schemas.openxmlformats.org/officeDocument/2006/math" xmlns:v="urn:schemas-microsoft-com:vml" xmlns:wp14="http://schemas.microsoft.com/office/word/2010/wordprocessingDrawing" xmlns:wp="http://schemas.openxmlformats.org/drawingml/2006/wordprocessingDrawing" xmlns:w10="urn:schemas-microsoft-com:office:word" xmlns:w="http://schemas.openxmlformats.org/wordprocessingml/2006/main" xmlns:w14="http://schemas.microsoft.com/office/word/2010/wordml" xmlns:w15="http://schemas.microsoft.com/office/word/2012/wordml" xmlns:w16cex="http://schemas.microsoft.com/office/word/2018/wordml/cex" xmlns:w16cid="http://schemas.microsoft.com/office/word/2016/wordml/cid" xmlns:w16="http://schemas.microsoft.com/office/word/2018/wordml" xmlns:w16sdtdh="http://schemas.microsoft.com/office/word/2020/wordml/sdtdatahash" xmlns:w16se="http://schemas.microsoft.com/office/word/2015/wordml/symex" xmlns:wpg="http://schemas.microsoft.com/office/word/2010/wordprocessingGroup" xmlns:wpi="http://schemas.microsoft.com/office/word/2010/wordprocessingInk" xmlns:wne="http://schemas.microsoft.com/office/word/2006/wordml" xmlns:wps="http://schemas.microsoft.com/office/word/2010/wordprocessingShape" mc:Ignorable="w14 w15 w16se w16cid w16 w16cex w16sdtdh wp14">
   <w:body>
     <w:p>
       <w:pPr>
@@ -1375,142 +1375,6 @@
       </w:tr>
       <w:tr>
         <w:trPr>
-          <w:trHeight w:val="325"/>
-        </w:trPr>
-        <w:tc>
-          <w:tcPr>
-            <w:tcW w:w="11258" w:type="dxa"/>
-            <w:gridSpan w:val="7"/>
-            <w:tcBorders>
-              <w:top w:val="single" w:sz="4" w:space="0" w:color="000000"/>
-              <w:left w:val="single" w:sz="4" w:space="0" w:color="000000"/>
-              <w:bottom w:val="single" w:sz="4" w:space="0" w:color="000000"/>
-              <w:right w:val="single" w:sz="4" w:space="0" w:color="000000"/>
-            </w:tcBorders>
-            <w:shd w:val="clear" w:color="auto" w:fill="FFFFFF"/>
-            <w:vAlign w:val="center"/>
-          </w:tcPr>
-          <w:p>
-            <w:pPr>
-              <w:widowControl/>
-              <w:jc w:val="left"/>
-              <w:textAlignment w:val="center"/>
-              <w:rPr>
-                <w:rFonts w:ascii="Times New Roman" w:eastAsia="宋体" w:hAnsi="Times New Roman" w:cs="Times New Roman"/>
-                <w:b/>
-                <w:bCs/>
-                <w:color w:val="000000"/>
-                <w:sz w:val="18"/>
-                <w:szCs w:val="18"/>
-              </w:rPr>
-            </w:pPr>
-            <w:r>
-              <w:rPr>
-                <w:rStyle w:val="font91"/>
-                <w:rFonts w:ascii="Segoe UI Symbol" w:hAnsi="Segoe UI Symbol" w:cs="Segoe UI Symbol" w:hint="default"/>
-                <w:lang w:bidi="ar"/>
-              </w:rPr>
-              <w:t>★</w:t>
-            </w:r>
-            <w:r>
-              <w:rPr>
-                <w:rStyle w:val="font91"/>
-                <w:rFonts w:ascii="Times New Roman" w:hAnsi="Times New Roman" w:cs="Times New Roman" w:hint="default"/>
-                <w:lang w:bidi="ar"/>
-              </w:rPr>
-              <w:t>增值税发票类型</w:t>
-            </w:r>
-            <w:r>
-              <w:rPr>
-                <w:rStyle w:val="font51"/>
-                <w:rFonts w:eastAsia="宋体"/>
-                <w:lang w:bidi="ar"/>
-              </w:rPr>
-              <w:t xml:space="preserve">VAT Invoice:   </w:t>
-            </w:r>
-            <w:r>
-              <w:rPr>
-                <w:rStyle w:val="font51"/>
-                <w:rFonts w:eastAsia="宋体"/>
-                <w:b w:val="0"/>
-                <w:lang w:bidi="ar"/>
-              </w:rPr>
-              <w:t xml:space="preserve"> </w:t>
-            </w:r>
-            <w:r>
-              <w:rPr>
-                <w:rStyle w:val="font51"/>
-                <w:rFonts w:asciiTheme="minorEastAsia" w:hAnsiTheme="minorEastAsia"/>
-                <w:b w:val="0"/>
-                <w:lang w:bidi="ar"/>
-              </w:rPr>
-              <w:t>{invoiceType1Symbol}</w:t>
-            </w:r>
-            <w:r>
-              <w:rPr>
-                <w:rStyle w:val="font51"/>
-                <w:rFonts w:eastAsia="宋体"/>
-                <w:b w:val="0"/>
-                <w:bCs w:val="0"/>
-                <w:lang w:bidi="ar"/>
-              </w:rPr>
-              <w:t>增值税普通发票</w:t>
-            </w:r>
-            <w:r>
-              <w:rPr>
-                <w:rStyle w:val="font51"/>
-                <w:rFonts w:eastAsia="宋体"/>
-                <w:b w:val="0"/>
-                <w:bCs w:val="0"/>
-                <w:lang w:bidi="ar"/>
-              </w:rPr>
-              <w:t xml:space="preserve">     </w:t>
-            </w:r>
-            <w:r>
-              <w:rPr>
-                <w:rStyle w:val="font51"/>
-                <w:rFonts w:eastAsia="宋体" w:hint="eastAsia"/>
-                <w:b w:val="0"/>
-                <w:bCs w:val="0"/>
-                <w:lang w:bidi="ar"/>
-              </w:rPr>
-              <w:t xml:space="preserve">    </w:t>
-            </w:r>
-            <w:r>
-              <w:rPr>
-                <w:rStyle w:val="font51"/>
-                <w:rFonts w:eastAsia="宋体"/>
-                <w:b w:val="0"/>
-                <w:bCs w:val="0"/>
-                <w:lang w:bidi="ar"/>
-              </w:rPr>
-              <w:t xml:space="preserve"> </w:t>
-            </w:r>
-            <w:r>
-              <w:rPr>
-                <w:rStyle w:val="font51"/>
-                <w:rFonts w:asciiTheme="minorEastAsia" w:hAnsiTheme="minorEastAsia"/>
-                <w:b w:val="0"/>
-                <w:bCs w:val="0"/>
-                <w:lang w:bidi="ar"/>
-              </w:rPr>
-              <w:t>{invoiceType2Symbol}</w:t>
-            </w:r>
-            <w:r>
-              <w:rPr>
-                <w:rStyle w:val="font51"/>
-                <w:rFonts w:eastAsia="宋体"/>
-                <w:b w:val="0"/>
-                <w:bCs w:val="0"/>
-                <w:lang w:bidi="ar"/>
-              </w:rPr>
-              <w:t>增值税专用发票</w:t>
-            </w:r>
-          </w:p>
-        </w:tc>
-      </w:tr>
-      <w:tr>
-        <w:trPr>
           <w:trHeight w:val="277"/>
         </w:trPr>
         <w:tc>
@@ -4016,7 +3880,6 @@
                 <w:shd w:val="clear" w:color="auto" w:fill="FFFFFF" w:themeFill="background1"/>
                 <w:lang w:bidi="ar"/>
               </w:rPr>
-              <w:lastRenderedPageBreak/>
               <w:t>2.</w:t>
             </w:r>
             <w:r>
@@ -4077,7 +3940,20 @@
                 <w:shd w:val="clear" w:color="auto" w:fill="FFFFFF" w:themeFill="background1"/>
                 <w:lang w:bidi="ar"/>
               </w:rPr>
-              <w:t>日未付视为违约，受托方可暂停服务并追讨费用及法律追偿（含诉讼费、保全费、律师费）。检测验收或报告签发</w:t>
+              <w:t>日未付视为违约，受托方可暂停服务并追讨费用及法律追偿（含诉讼费、保全费、律师费）。</w:t>
+            </w:r>
+            <w:r>
+              <w:rPr>
+                <w:rFonts w:ascii="Times New Roman" w:eastAsia="宋体" w:hAnsi="Times New Roman" w:cs="Times New Roman" w:hint="eastAsia"/>
+                <w:color w:val="000000"/>
+                <w:kern w:val="0"/>
+                <w:sz w:val="17"/>
+                <w:szCs w:val="17"/>
+                <w:shd w:val="clear" w:color="auto" w:fill="FFFFFF" w:themeFill="background1"/>
+                <w:lang w:bidi="ar"/>
+              </w:rPr>
+              <w:lastRenderedPageBreak/>
+              <w:t>检测验收或报告签发</w:t>
             </w:r>
             <w:r>
               <w:rPr>
@@ -5381,8 +5257,6 @@
               </w:rPr>
               <w:t>：</w:t>
             </w:r>
-            <w:bookmarkStart w:id="0" w:name="_GoBack"/>
-            <w:bookmarkEnd w:id="0"/>
             <w:r>
               <w:rPr>
                 <w:rFonts w:ascii="Times New Roman" w:eastAsia="宋体" w:hAnsi="Times New Roman" w:cs="Times New Roman"/>
@@ -7894,7 +7768,7 @@
 </file>
 
 <file path=word/endnotes.xml><?xml version="1.0" encoding="utf-8"?>
-<w:endnotes xmlns:wpc="http://schemas.microsoft.com/office/word/2010/wordprocessingCanvas" xmlns:cx="http://schemas.microsoft.com/office/drawing/2014/chartex" xmlns:mc="http://schemas.openxmlformats.org/markup-compatibility/2006" xmlns:o="urn:schemas-microsoft-com:office:office" xmlns:r="http://schemas.openxmlformats.org/officeDocument/2006/relationships" xmlns:m="http://schemas.openxmlformats.org/officeDocument/2006/math" xmlns:v="urn:schemas-microsoft-com:vml" xmlns:wp14="http://schemas.microsoft.com/office/word/2010/wordprocessingDrawing" xmlns:wp="http://schemas.openxmlformats.org/drawingml/2006/wordprocessingDrawing" xmlns:w10="urn:schemas-microsoft-com:office:word" xmlns:w="http://schemas.openxmlformats.org/wordprocessingml/2006/main" xmlns:w14="http://schemas.microsoft.com/office/word/2010/wordml" xmlns:w15="http://schemas.microsoft.com/office/word/2012/wordml" xmlns:w16se="http://schemas.microsoft.com/office/word/2015/wordml/symex" xmlns:wpg="http://schemas.microsoft.com/office/word/2010/wordprocessingGroup" xmlns:wpi="http://schemas.microsoft.com/office/word/2010/wordprocessingInk" xmlns:wne="http://schemas.microsoft.com/office/word/2006/wordml" xmlns:wps="http://schemas.microsoft.com/office/word/2010/wordprocessingShape" mc:Ignorable="w14 w15 w16se wp14">
+<w:endnotes xmlns:wpc="http://schemas.microsoft.com/office/word/2010/wordprocessingCanvas" xmlns:cx="http://schemas.microsoft.com/office/drawing/2014/chartex" xmlns:cx1="http://schemas.microsoft.com/office/drawing/2015/9/8/chartex" xmlns:cx2="http://schemas.microsoft.com/office/drawing/2015/10/21/chartex" xmlns:cx3="http://schemas.microsoft.com/office/drawing/2016/5/9/chartex" xmlns:cx4="http://schemas.microsoft.com/office/drawing/2016/5/10/chartex" xmlns:cx5="http://schemas.microsoft.com/office/drawing/2016/5/11/chartex" xmlns:cx6="http://schemas.microsoft.com/office/drawing/2016/5/12/chartex" xmlns:cx7="http://schemas.microsoft.com/office/drawing/2016/5/13/chartex" xmlns:cx8="http://schemas.microsoft.com/office/drawing/2016/5/14/chartex" xmlns:mc="http://schemas.openxmlformats.org/markup-compatibility/2006" xmlns:aink="http://schemas.microsoft.com/office/drawing/2016/ink" xmlns:am3d="http://schemas.microsoft.com/office/drawing/2017/model3d" xmlns:o="urn:schemas-microsoft-com:office:office" xmlns:oel="http://schemas.microsoft.com/office/2019/extlst" xmlns:r="http://schemas.openxmlformats.org/officeDocument/2006/relationships" xmlns:m="http://schemas.openxmlformats.org/officeDocument/2006/math" xmlns:v="urn:schemas-microsoft-com:vml" xmlns:wp14="http://schemas.microsoft.com/office/word/2010/wordprocessingDrawing" xmlns:wp="http://schemas.openxmlformats.org/drawingml/2006/wordprocessingDrawing" xmlns:w10="urn:schemas-microsoft-com:office:word" xmlns:w="http://schemas.openxmlformats.org/wordprocessingml/2006/main" xmlns:w14="http://schemas.microsoft.com/office/word/2010/wordml" xmlns:w15="http://schemas.microsoft.com/office/word/2012/wordml" xmlns:w16cex="http://schemas.microsoft.com/office/word/2018/wordml/cex" xmlns:w16cid="http://schemas.microsoft.com/office/word/2016/wordml/cid" xmlns:w16="http://schemas.microsoft.com/office/word/2018/wordml" xmlns:w16sdtdh="http://schemas.microsoft.com/office/word/2020/wordml/sdtdatahash" xmlns:w16se="http://schemas.microsoft.com/office/word/2015/wordml/symex" xmlns:wpg="http://schemas.microsoft.com/office/word/2010/wordprocessingGroup" xmlns:wpi="http://schemas.microsoft.com/office/word/2010/wordprocessingInk" xmlns:wne="http://schemas.microsoft.com/office/word/2006/wordml" xmlns:wps="http://schemas.microsoft.com/office/word/2010/wordprocessingShape" mc:Ignorable="w14 w15 w16se w16cid w16 w16cex w16sdtdh wp14">
   <w:endnote w:type="separator" w:id="-1">
     <w:p>
       <w:r>
@@ -7913,7 +7787,7 @@
 </file>
 
 <file path=word/footer1.xml><?xml version="1.0" encoding="utf-8"?>
-<w:ftr xmlns:wpc="http://schemas.microsoft.com/office/word/2010/wordprocessingCanvas" xmlns:cx="http://schemas.microsoft.com/office/drawing/2014/chartex" xmlns:mc="http://schemas.openxmlformats.org/markup-compatibility/2006" xmlns:o="urn:schemas-microsoft-com:office:office" xmlns:r="http://schemas.openxmlformats.org/officeDocument/2006/relationships" xmlns:m="http://schemas.openxmlformats.org/officeDocument/2006/math" xmlns:v="urn:schemas-microsoft-com:vml" xmlns:wp14="http://schemas.microsoft.com/office/word/2010/wordprocessingDrawing" xmlns:wp="http://schemas.openxmlformats.org/drawingml/2006/wordprocessingDrawing" xmlns:w10="urn:schemas-microsoft-com:office:word" xmlns:w="http://schemas.openxmlformats.org/wordprocessingml/2006/main" xmlns:w14="http://schemas.microsoft.com/office/word/2010/wordml" xmlns:w15="http://schemas.microsoft.com/office/word/2012/wordml" xmlns:w16se="http://schemas.microsoft.com/office/word/2015/wordml/symex" xmlns:wpg="http://schemas.microsoft.com/office/word/2010/wordprocessingGroup" xmlns:wpi="http://schemas.microsoft.com/office/word/2010/wordprocessingInk" xmlns:wne="http://schemas.microsoft.com/office/word/2006/wordml" xmlns:wps="http://schemas.microsoft.com/office/word/2010/wordprocessingShape" mc:Ignorable="w14 w15 w16se wp14">
+<w:ftr xmlns:wpc="http://schemas.microsoft.com/office/word/2010/wordprocessingCanvas" xmlns:cx="http://schemas.microsoft.com/office/drawing/2014/chartex" xmlns:cx1="http://schemas.microsoft.com/office/drawing/2015/9/8/chartex" xmlns:cx2="http://schemas.microsoft.com/office/drawing/2015/10/21/chartex" xmlns:cx3="http://schemas.microsoft.com/office/drawing/2016/5/9/chartex" xmlns:cx4="http://schemas.microsoft.com/office/drawing/2016/5/10/chartex" xmlns:cx5="http://schemas.microsoft.com/office/drawing/2016/5/11/chartex" xmlns:cx6="http://schemas.microsoft.com/office/drawing/2016/5/12/chartex" xmlns:cx7="http://schemas.microsoft.com/office/drawing/2016/5/13/chartex" xmlns:cx8="http://schemas.microsoft.com/office/drawing/2016/5/14/chartex" xmlns:mc="http://schemas.openxmlformats.org/markup-compatibility/2006" xmlns:aink="http://schemas.microsoft.com/office/drawing/2016/ink" xmlns:am3d="http://schemas.microsoft.com/office/drawing/2017/model3d" xmlns:o="urn:schemas-microsoft-com:office:office" xmlns:oel="http://schemas.microsoft.com/office/2019/extlst" xmlns:r="http://schemas.openxmlformats.org/officeDocument/2006/relationships" xmlns:m="http://schemas.openxmlformats.org/officeDocument/2006/math" xmlns:v="urn:schemas-microsoft-com:vml" xmlns:wp14="http://schemas.microsoft.com/office/word/2010/wordprocessingDrawing" xmlns:wp="http://schemas.openxmlformats.org/drawingml/2006/wordprocessingDrawing" xmlns:w10="urn:schemas-microsoft-com:office:word" xmlns:w="http://schemas.openxmlformats.org/wordprocessingml/2006/main" xmlns:w14="http://schemas.microsoft.com/office/word/2010/wordml" xmlns:w15="http://schemas.microsoft.com/office/word/2012/wordml" xmlns:w16cex="http://schemas.microsoft.com/office/word/2018/wordml/cex" xmlns:w16cid="http://schemas.microsoft.com/office/word/2016/wordml/cid" xmlns:w16="http://schemas.microsoft.com/office/word/2018/wordml" xmlns:w16sdtdh="http://schemas.microsoft.com/office/word/2020/wordml/sdtdatahash" xmlns:w16se="http://schemas.microsoft.com/office/word/2015/wordml/symex" xmlns:wpg="http://schemas.microsoft.com/office/word/2010/wordprocessingGroup" xmlns:wpi="http://schemas.microsoft.com/office/word/2010/wordprocessingInk" xmlns:wne="http://schemas.microsoft.com/office/word/2006/wordml" xmlns:wps="http://schemas.microsoft.com/office/word/2010/wordprocessingShape" mc:Ignorable="w14 w15 w16se w16cid w16 w16cex w16sdtdh wp14">
   <w:p>
     <w:pPr>
       <w:pStyle w:val="a3"/>
@@ -7933,7 +7807,6 @@
         </w:rPr>
         <w:id w:val="146713229"/>
       </w:sdtPr>
-      <w:sdtEndPr/>
       <w:sdtContent>
         <w:sdt>
           <w:sdtPr>
@@ -7942,7 +7815,6 @@
             </w:rPr>
             <w:id w:val="-1029633099"/>
           </w:sdtPr>
-          <w:sdtEndPr/>
           <w:sdtContent>
             <w:r>
               <w:rPr>
@@ -8073,7 +7945,7 @@
 </file>
 
 <file path=word/footer2.xml><?xml version="1.0" encoding="utf-8"?>
-<w:ftr xmlns:wpc="http://schemas.microsoft.com/office/word/2010/wordprocessingCanvas" xmlns:cx="http://schemas.microsoft.com/office/drawing/2014/chartex" xmlns:mc="http://schemas.openxmlformats.org/markup-compatibility/2006" xmlns:o="urn:schemas-microsoft-com:office:office" xmlns:r="http://schemas.openxmlformats.org/officeDocument/2006/relationships" xmlns:m="http://schemas.openxmlformats.org/officeDocument/2006/math" xmlns:v="urn:schemas-microsoft-com:vml" xmlns:wp14="http://schemas.microsoft.com/office/word/2010/wordprocessingDrawing" xmlns:wp="http://schemas.openxmlformats.org/drawingml/2006/wordprocessingDrawing" xmlns:w10="urn:schemas-microsoft-com:office:word" xmlns:w="http://schemas.openxmlformats.org/wordprocessingml/2006/main" xmlns:w14="http://schemas.microsoft.com/office/word/2010/wordml" xmlns:w15="http://schemas.microsoft.com/office/word/2012/wordml" xmlns:w16se="http://schemas.microsoft.com/office/word/2015/wordml/symex" xmlns:wpg="http://schemas.microsoft.com/office/word/2010/wordprocessingGroup" xmlns:wpi="http://schemas.microsoft.com/office/word/2010/wordprocessingInk" xmlns:wne="http://schemas.microsoft.com/office/word/2006/wordml" xmlns:wps="http://schemas.microsoft.com/office/word/2010/wordprocessingShape" mc:Ignorable="w14 w15 w16se wp14">
+<w:ftr xmlns:wpc="http://schemas.microsoft.com/office/word/2010/wordprocessingCanvas" xmlns:cx="http://schemas.microsoft.com/office/drawing/2014/chartex" xmlns:cx1="http://schemas.microsoft.com/office/drawing/2015/9/8/chartex" xmlns:cx2="http://schemas.microsoft.com/office/drawing/2015/10/21/chartex" xmlns:cx3="http://schemas.microsoft.com/office/drawing/2016/5/9/chartex" xmlns:cx4="http://schemas.microsoft.com/office/drawing/2016/5/10/chartex" xmlns:cx5="http://schemas.microsoft.com/office/drawing/2016/5/11/chartex" xmlns:cx6="http://schemas.microsoft.com/office/drawing/2016/5/12/chartex" xmlns:cx7="http://schemas.microsoft.com/office/drawing/2016/5/13/chartex" xmlns:cx8="http://schemas.microsoft.com/office/drawing/2016/5/14/chartex" xmlns:mc="http://schemas.openxmlformats.org/markup-compatibility/2006" xmlns:aink="http://schemas.microsoft.com/office/drawing/2016/ink" xmlns:am3d="http://schemas.microsoft.com/office/drawing/2017/model3d" xmlns:o="urn:schemas-microsoft-com:office:office" xmlns:oel="http://schemas.microsoft.com/office/2019/extlst" xmlns:r="http://schemas.openxmlformats.org/officeDocument/2006/relationships" xmlns:m="http://schemas.openxmlformats.org/officeDocument/2006/math" xmlns:v="urn:schemas-microsoft-com:vml" xmlns:wp14="http://schemas.microsoft.com/office/word/2010/wordprocessingDrawing" xmlns:wp="http://schemas.openxmlformats.org/drawingml/2006/wordprocessingDrawing" xmlns:w10="urn:schemas-microsoft-com:office:word" xmlns:w="http://schemas.openxmlformats.org/wordprocessingml/2006/main" xmlns:w14="http://schemas.microsoft.com/office/word/2010/wordml" xmlns:w15="http://schemas.microsoft.com/office/word/2012/wordml" xmlns:w16cex="http://schemas.microsoft.com/office/word/2018/wordml/cex" xmlns:w16cid="http://schemas.microsoft.com/office/word/2016/wordml/cid" xmlns:w16="http://schemas.microsoft.com/office/word/2018/wordml" xmlns:w16sdtdh="http://schemas.microsoft.com/office/word/2020/wordml/sdtdatahash" xmlns:w16se="http://schemas.microsoft.com/office/word/2015/wordml/symex" xmlns:wpg="http://schemas.microsoft.com/office/word/2010/wordprocessingGroup" xmlns:wpi="http://schemas.microsoft.com/office/word/2010/wordprocessingInk" xmlns:wne="http://schemas.microsoft.com/office/word/2006/wordml" xmlns:wps="http://schemas.microsoft.com/office/word/2010/wordprocessingShape" mc:Ignorable="w14 w15 w16se w16cid w16 w16cex w16sdtdh wp14">
   <w:p>
     <w:pPr>
       <w:pStyle w:val="a3"/>
@@ -8096,7 +7968,6 @@
         </w:rPr>
         <w:id w:val="147463225"/>
       </w:sdtPr>
-      <w:sdtEndPr/>
       <w:sdtContent>
         <w:sdt>
           <w:sdtPr>
@@ -8105,7 +7976,6 @@
             </w:rPr>
             <w:id w:val="147481986"/>
           </w:sdtPr>
-          <w:sdtEndPr/>
           <w:sdtContent>
             <w:r>
               <w:rPr>
@@ -8236,7 +8106,7 @@
 </file>
 
 <file path=word/footnotes.xml><?xml version="1.0" encoding="utf-8"?>
-<w:footnotes xmlns:wpc="http://schemas.microsoft.com/office/word/2010/wordprocessingCanvas" xmlns:cx="http://schemas.microsoft.com/office/drawing/2014/chartex" xmlns:mc="http://schemas.openxmlformats.org/markup-compatibility/2006" xmlns:o="urn:schemas-microsoft-com:office:office" xmlns:r="http://schemas.openxmlformats.org/officeDocument/2006/relationships" xmlns:m="http://schemas.openxmlformats.org/officeDocument/2006/math" xmlns:v="urn:schemas-microsoft-com:vml" xmlns:wp14="http://schemas.microsoft.com/office/word/2010/wordprocessingDrawing" xmlns:wp="http://schemas.openxmlformats.org/drawingml/2006/wordprocessingDrawing" xmlns:w10="urn:schemas-microsoft-com:office:word" xmlns:w="http://schemas.openxmlformats.org/wordprocessingml/2006/main" xmlns:w14="http://schemas.microsoft.com/office/word/2010/wordml" xmlns:w15="http://schemas.microsoft.com/office/word/2012/wordml" xmlns:w16se="http://schemas.microsoft.com/office/word/2015/wordml/symex" xmlns:wpg="http://schemas.microsoft.com/office/word/2010/wordprocessingGroup" xmlns:wpi="http://schemas.microsoft.com/office/word/2010/wordprocessingInk" xmlns:wne="http://schemas.microsoft.com/office/word/2006/wordml" xmlns:wps="http://schemas.microsoft.com/office/word/2010/wordprocessingShape" mc:Ignorable="w14 w15 w16se wp14">
+<w:footnotes xmlns:wpc="http://schemas.microsoft.com/office/word/2010/wordprocessingCanvas" xmlns:cx="http://schemas.microsoft.com/office/drawing/2014/chartex" xmlns:cx1="http://schemas.microsoft.com/office/drawing/2015/9/8/chartex" xmlns:cx2="http://schemas.microsoft.com/office/drawing/2015/10/21/chartex" xmlns:cx3="http://schemas.microsoft.com/office/drawing/2016/5/9/chartex" xmlns:cx4="http://schemas.microsoft.com/office/drawing/2016/5/10/chartex" xmlns:cx5="http://schemas.microsoft.com/office/drawing/2016/5/11/chartex" xmlns:cx6="http://schemas.microsoft.com/office/drawing/2016/5/12/chartex" xmlns:cx7="http://schemas.microsoft.com/office/drawing/2016/5/13/chartex" xmlns:cx8="http://schemas.microsoft.com/office/drawing/2016/5/14/chartex" xmlns:mc="http://schemas.openxmlformats.org/markup-compatibility/2006" xmlns:aink="http://schemas.microsoft.com/office/drawing/2016/ink" xmlns:am3d="http://schemas.microsoft.com/office/drawing/2017/model3d" xmlns:o="urn:schemas-microsoft-com:office:office" xmlns:oel="http://schemas.microsoft.com/office/2019/extlst" xmlns:r="http://schemas.openxmlformats.org/officeDocument/2006/relationships" xmlns:m="http://schemas.openxmlformats.org/officeDocument/2006/math" xmlns:v="urn:schemas-microsoft-com:vml" xmlns:wp14="http://schemas.microsoft.com/office/word/2010/wordprocessingDrawing" xmlns:wp="http://schemas.openxmlformats.org/drawingml/2006/wordprocessingDrawing" xmlns:w10="urn:schemas-microsoft-com:office:word" xmlns:w="http://schemas.openxmlformats.org/wordprocessingml/2006/main" xmlns:w14="http://schemas.microsoft.com/office/word/2010/wordml" xmlns:w15="http://schemas.microsoft.com/office/word/2012/wordml" xmlns:w16cex="http://schemas.microsoft.com/office/word/2018/wordml/cex" xmlns:w16cid="http://schemas.microsoft.com/office/word/2016/wordml/cid" xmlns:w16="http://schemas.microsoft.com/office/word/2018/wordml" xmlns:w16sdtdh="http://schemas.microsoft.com/office/word/2020/wordml/sdtdatahash" xmlns:w16se="http://schemas.microsoft.com/office/word/2015/wordml/symex" xmlns:wpg="http://schemas.microsoft.com/office/word/2010/wordprocessingGroup" xmlns:wpi="http://schemas.microsoft.com/office/word/2010/wordprocessingInk" xmlns:wne="http://schemas.microsoft.com/office/word/2006/wordml" xmlns:wps="http://schemas.microsoft.com/office/word/2010/wordprocessingShape" mc:Ignorable="w14 w15 w16se w16cid w16 w16cex w16sdtdh wp14">
   <w:footnote w:type="separator" w:id="-1">
     <w:p>
       <w:r>
@@ -8255,12 +8125,12 @@
 </file>
 
 <file path=word/header1.xml><?xml version="1.0" encoding="utf-8"?>
-<w:hdr xmlns:wpc="http://schemas.microsoft.com/office/word/2010/wordprocessingCanvas" xmlns:cx="http://schemas.microsoft.com/office/drawing/2014/chartex" xmlns:mc="http://schemas.openxmlformats.org/markup-compatibility/2006" xmlns:o="urn:schemas-microsoft-com:office:office" xmlns:r="http://schemas.openxmlformats.org/officeDocument/2006/relationships" xmlns:m="http://schemas.openxmlformats.org/officeDocument/2006/math" xmlns:v="urn:schemas-microsoft-com:vml" xmlns:wp14="http://schemas.microsoft.com/office/word/2010/wordprocessingDrawing" xmlns:wp="http://schemas.openxmlformats.org/drawingml/2006/wordprocessingDrawing" xmlns:w10="urn:schemas-microsoft-com:office:word" xmlns:w="http://schemas.openxmlformats.org/wordprocessingml/2006/main" xmlns:w14="http://schemas.microsoft.com/office/word/2010/wordml" xmlns:w15="http://schemas.microsoft.com/office/word/2012/wordml" xmlns:w16se="http://schemas.microsoft.com/office/word/2015/wordml/symex" xmlns:wpg="http://schemas.microsoft.com/office/word/2010/wordprocessingGroup" xmlns:wpi="http://schemas.microsoft.com/office/word/2010/wordprocessingInk" xmlns:wne="http://schemas.microsoft.com/office/word/2006/wordml" xmlns:wps="http://schemas.microsoft.com/office/word/2010/wordprocessingShape" mc:Ignorable="w14 w15 w16se wp14">
+<w:hdr xmlns:wpc="http://schemas.microsoft.com/office/word/2010/wordprocessingCanvas" xmlns:cx="http://schemas.microsoft.com/office/drawing/2014/chartex" xmlns:cx1="http://schemas.microsoft.com/office/drawing/2015/9/8/chartex" xmlns:cx2="http://schemas.microsoft.com/office/drawing/2015/10/21/chartex" xmlns:cx3="http://schemas.microsoft.com/office/drawing/2016/5/9/chartex" xmlns:cx4="http://schemas.microsoft.com/office/drawing/2016/5/10/chartex" xmlns:cx5="http://schemas.microsoft.com/office/drawing/2016/5/11/chartex" xmlns:cx6="http://schemas.microsoft.com/office/drawing/2016/5/12/chartex" xmlns:cx7="http://schemas.microsoft.com/office/drawing/2016/5/13/chartex" xmlns:cx8="http://schemas.microsoft.com/office/drawing/2016/5/14/chartex" xmlns:mc="http://schemas.openxmlformats.org/markup-compatibility/2006" xmlns:aink="http://schemas.microsoft.com/office/drawing/2016/ink" xmlns:am3d="http://schemas.microsoft.com/office/drawing/2017/model3d" xmlns:o="urn:schemas-microsoft-com:office:office" xmlns:oel="http://schemas.microsoft.com/office/2019/extlst" xmlns:r="http://schemas.openxmlformats.org/officeDocument/2006/relationships" xmlns:m="http://schemas.openxmlformats.org/officeDocument/2006/math" xmlns:v="urn:schemas-microsoft-com:vml" xmlns:wp14="http://schemas.microsoft.com/office/word/2010/wordprocessingDrawing" xmlns:wp="http://schemas.openxmlformats.org/drawingml/2006/wordprocessingDrawing" xmlns:w10="urn:schemas-microsoft-com:office:word" xmlns:w="http://schemas.openxmlformats.org/wordprocessingml/2006/main" xmlns:w14="http://schemas.microsoft.com/office/word/2010/wordml" xmlns:w15="http://schemas.microsoft.com/office/word/2012/wordml" xmlns:w16cex="http://schemas.microsoft.com/office/word/2018/wordml/cex" xmlns:w16cid="http://schemas.microsoft.com/office/word/2016/wordml/cid" xmlns:w16="http://schemas.microsoft.com/office/word/2018/wordml" xmlns:w16sdtdh="http://schemas.microsoft.com/office/word/2020/wordml/sdtdatahash" xmlns:w16se="http://schemas.microsoft.com/office/word/2015/wordml/symex" xmlns:wpg="http://schemas.microsoft.com/office/word/2010/wordprocessingGroup" xmlns:wpi="http://schemas.microsoft.com/office/word/2010/wordprocessingInk" xmlns:wne="http://schemas.microsoft.com/office/word/2006/wordml" xmlns:wps="http://schemas.microsoft.com/office/word/2010/wordprocessingShape" mc:Ignorable="w14 w15 w16se w16cid w16 w16cex w16sdtdh wp14">
   <w:p>
     <w:pPr>
       <w:widowControl/>
       <w:rPr>
-        <w:rFonts w:ascii="宋体" w:eastAsia="宋体" w:hAnsi="宋体" w:cs="宋体"/>
+        <w:rFonts w:ascii="宋体" w:eastAsia="宋体" w:hAnsi="宋体" w:cs="宋体" w:hint="eastAsia"/>
         <w:kern w:val="0"/>
         <w:sz w:val="24"/>
       </w:rPr>
@@ -8294,7 +8164,7 @@
           <w:pPr>
             <w:widowControl/>
             <w:rPr>
-              <w:rFonts w:ascii="宋体" w:eastAsia="宋体" w:hAnsi="宋体" w:cs="宋体"/>
+              <w:rFonts w:ascii="宋体" w:eastAsia="宋体" w:hAnsi="宋体" w:cs="宋体" w:hint="eastAsia"/>
               <w:kern w:val="0"/>
               <w:sz w:val="24"/>
             </w:rPr>
@@ -8307,7 +8177,7 @@
               <w:sz w:val="24"/>
             </w:rPr>
             <w:drawing>
-              <wp:inline distT="0" distB="0" distL="114300" distR="114300">
+              <wp:inline distT="0" distB="0" distL="114300" distR="114300" wp14:anchorId="53321B97" wp14:editId="44595FB9">
                 <wp:extent cx="1793875" cy="343535"/>
                 <wp:effectExtent l="0" t="0" r="15875" b="18415"/>
                 <wp:docPr id="1" name="图片 1" descr="公司logo"/>
@@ -8359,7 +8229,7 @@
             <w:widowControl/>
             <w:ind w:firstLineChars="400" w:firstLine="1205"/>
             <w:rPr>
-              <w:rFonts w:ascii="黑体" w:eastAsia="黑体" w:hAnsi="黑体" w:cs="宋体"/>
+              <w:rFonts w:ascii="黑体" w:eastAsia="黑体" w:hAnsi="黑体" w:cs="宋体" w:hint="eastAsia"/>
               <w:b/>
               <w:bCs/>
               <w:kern w:val="0"/>
@@ -8384,7 +8254,7 @@
             <w:widowControl/>
             <w:jc w:val="center"/>
             <w:rPr>
-              <w:rFonts w:ascii="黑体" w:eastAsia="黑体" w:hAnsi="黑体" w:cs="宋体"/>
+              <w:rFonts w:ascii="黑体" w:eastAsia="黑体" w:hAnsi="黑体" w:cs="宋体" w:hint="eastAsia"/>
               <w:b/>
               <w:bCs/>
               <w:kern w:val="0"/>
@@ -8414,7 +8284,7 @@
           <w:pPr>
             <w:widowControl/>
             <w:rPr>
-              <w:rFonts w:ascii="黑体" w:eastAsia="黑体" w:hAnsi="黑体"/>
+              <w:rFonts w:ascii="黑体" w:eastAsia="黑体" w:hAnsi="黑体" w:hint="eastAsia"/>
               <w:sz w:val="18"/>
               <w:szCs w:val="18"/>
             </w:rPr>
@@ -8424,7 +8294,7 @@
           <w:pPr>
             <w:widowControl/>
             <w:rPr>
-              <w:rFonts w:ascii="黑体" w:eastAsia="黑体" w:hAnsi="黑体" w:cs="Times New Roman"/>
+              <w:rFonts w:ascii="黑体" w:eastAsia="黑体" w:hAnsi="黑体" w:cs="Times New Roman" w:hint="eastAsia"/>
               <w:kern w:val="0"/>
               <w:sz w:val="20"/>
               <w:szCs w:val="20"/>
@@ -8503,7 +8373,7 @@
 </file>
 
 <file path=word/header2.xml><?xml version="1.0" encoding="utf-8"?>
-<w:hdr xmlns:wpc="http://schemas.microsoft.com/office/word/2010/wordprocessingCanvas" xmlns:cx="http://schemas.microsoft.com/office/drawing/2014/chartex" xmlns:mc="http://schemas.openxmlformats.org/markup-compatibility/2006" xmlns:o="urn:schemas-microsoft-com:office:office" xmlns:r="http://schemas.openxmlformats.org/officeDocument/2006/relationships" xmlns:m="http://schemas.openxmlformats.org/officeDocument/2006/math" xmlns:v="urn:schemas-microsoft-com:vml" xmlns:wp14="http://schemas.microsoft.com/office/word/2010/wordprocessingDrawing" xmlns:wp="http://schemas.openxmlformats.org/drawingml/2006/wordprocessingDrawing" xmlns:w10="urn:schemas-microsoft-com:office:word" xmlns:w="http://schemas.openxmlformats.org/wordprocessingml/2006/main" xmlns:w14="http://schemas.microsoft.com/office/word/2010/wordml" xmlns:w15="http://schemas.microsoft.com/office/word/2012/wordml" xmlns:w16se="http://schemas.microsoft.com/office/word/2015/wordml/symex" xmlns:wpg="http://schemas.microsoft.com/office/word/2010/wordprocessingGroup" xmlns:wpi="http://schemas.microsoft.com/office/word/2010/wordprocessingInk" xmlns:wne="http://schemas.microsoft.com/office/word/2006/wordml" xmlns:wps="http://schemas.microsoft.com/office/word/2010/wordprocessingShape" mc:Ignorable="w14 w15 w16se wp14">
+<w:hdr xmlns:wpc="http://schemas.microsoft.com/office/word/2010/wordprocessingCanvas" xmlns:cx="http://schemas.microsoft.com/office/drawing/2014/chartex" xmlns:cx1="http://schemas.microsoft.com/office/drawing/2015/9/8/chartex" xmlns:cx2="http://schemas.microsoft.com/office/drawing/2015/10/21/chartex" xmlns:cx3="http://schemas.microsoft.com/office/drawing/2016/5/9/chartex" xmlns:cx4="http://schemas.microsoft.com/office/drawing/2016/5/10/chartex" xmlns:cx5="http://schemas.microsoft.com/office/drawing/2016/5/11/chartex" xmlns:cx6="http://schemas.microsoft.com/office/drawing/2016/5/12/chartex" xmlns:cx7="http://schemas.microsoft.com/office/drawing/2016/5/13/chartex" xmlns:cx8="http://schemas.microsoft.com/office/drawing/2016/5/14/chartex" xmlns:mc="http://schemas.openxmlformats.org/markup-compatibility/2006" xmlns:aink="http://schemas.microsoft.com/office/drawing/2016/ink" xmlns:am3d="http://schemas.microsoft.com/office/drawing/2017/model3d" xmlns:o="urn:schemas-microsoft-com:office:office" xmlns:oel="http://schemas.microsoft.com/office/2019/extlst" xmlns:r="http://schemas.openxmlformats.org/officeDocument/2006/relationships" xmlns:m="http://schemas.openxmlformats.org/officeDocument/2006/math" xmlns:v="urn:schemas-microsoft-com:vml" xmlns:wp14="http://schemas.microsoft.com/office/word/2010/wordprocessingDrawing" xmlns:wp="http://schemas.openxmlformats.org/drawingml/2006/wordprocessingDrawing" xmlns:w10="urn:schemas-microsoft-com:office:word" xmlns:w="http://schemas.openxmlformats.org/wordprocessingml/2006/main" xmlns:w14="http://schemas.microsoft.com/office/word/2010/wordml" xmlns:w15="http://schemas.microsoft.com/office/word/2012/wordml" xmlns:w16cex="http://schemas.microsoft.com/office/word/2018/wordml/cex" xmlns:w16cid="http://schemas.microsoft.com/office/word/2016/wordml/cid" xmlns:w16="http://schemas.microsoft.com/office/word/2018/wordml" xmlns:w16sdtdh="http://schemas.microsoft.com/office/word/2020/wordml/sdtdatahash" xmlns:w16se="http://schemas.microsoft.com/office/word/2015/wordml/symex" xmlns:wpg="http://schemas.microsoft.com/office/word/2010/wordprocessingGroup" xmlns:wpi="http://schemas.microsoft.com/office/word/2010/wordprocessingInk" xmlns:wne="http://schemas.microsoft.com/office/word/2006/wordml" xmlns:wps="http://schemas.microsoft.com/office/word/2010/wordprocessingShape" mc:Ignorable="w14 w15 w16se w16cid w16 w16cex w16sdtdh wp14">
   <w:tbl>
     <w:tblPr>
       <w:tblpPr w:leftFromText="180" w:rightFromText="180" w:vertAnchor="page" w:horzAnchor="page" w:tblpX="876" w:tblpY="375"/>
@@ -8532,7 +8402,7 @@
           <w:pPr>
             <w:widowControl/>
             <w:rPr>
-              <w:rFonts w:ascii="宋体" w:eastAsia="宋体" w:hAnsi="宋体" w:cs="宋体"/>
+              <w:rFonts w:ascii="宋体" w:eastAsia="宋体" w:hAnsi="宋体" w:cs="宋体" w:hint="eastAsia"/>
               <w:kern w:val="0"/>
               <w:sz w:val="24"/>
             </w:rPr>
@@ -8553,7 +8423,7 @@
               <w:sz w:val="24"/>
             </w:rPr>
             <w:drawing>
-              <wp:inline distT="0" distB="0" distL="114300" distR="114300">
+              <wp:inline distT="0" distB="0" distL="114300" distR="114300" wp14:anchorId="33BA1D51" wp14:editId="06036F7E">
                 <wp:extent cx="2092960" cy="537845"/>
                 <wp:effectExtent l="0" t="0" r="2540" b="14605"/>
                 <wp:docPr id="2" name="图片 2" descr="公司logo"/>
@@ -8604,7 +8474,7 @@
             <w:widowControl/>
             <w:ind w:firstLineChars="600" w:firstLine="1807"/>
             <w:rPr>
-              <w:rFonts w:ascii="黑体" w:eastAsia="黑体" w:hAnsi="黑体" w:cs="宋体"/>
+              <w:rFonts w:ascii="黑体" w:eastAsia="黑体" w:hAnsi="黑体" w:cs="宋体" w:hint="eastAsia"/>
               <w:b/>
               <w:bCs/>
               <w:kern w:val="0"/>
@@ -8629,7 +8499,7 @@
             <w:widowControl/>
             <w:jc w:val="center"/>
             <w:rPr>
-              <w:rFonts w:ascii="黑体" w:eastAsia="黑体" w:hAnsi="黑体" w:cs="宋体"/>
+              <w:rFonts w:ascii="黑体" w:eastAsia="黑体" w:hAnsi="黑体" w:cs="宋体" w:hint="eastAsia"/>
               <w:b/>
               <w:bCs/>
               <w:kern w:val="0"/>
@@ -8659,7 +8529,7 @@
           <w:pPr>
             <w:widowControl/>
             <w:rPr>
-              <w:rFonts w:ascii="黑体" w:eastAsia="黑体" w:hAnsi="黑体"/>
+              <w:rFonts w:ascii="黑体" w:eastAsia="黑体" w:hAnsi="黑体" w:hint="eastAsia"/>
               <w:sz w:val="18"/>
               <w:szCs w:val="18"/>
             </w:rPr>
@@ -8669,7 +8539,7 @@
           <w:pPr>
             <w:widowControl/>
             <w:rPr>
-              <w:rFonts w:ascii="黑体" w:eastAsia="黑体" w:hAnsi="黑体"/>
+              <w:rFonts w:ascii="黑体" w:eastAsia="黑体" w:hAnsi="黑体" w:hint="eastAsia"/>
               <w:sz w:val="18"/>
               <w:szCs w:val="18"/>
             </w:rPr>
@@ -8680,7 +8550,7 @@
             <w:widowControl/>
             <w:ind w:firstLineChars="500" w:firstLine="900"/>
             <w:rPr>
-              <w:rFonts w:ascii="黑体" w:eastAsia="黑体" w:hAnsi="黑体" w:cs="Times New Roman"/>
+              <w:rFonts w:ascii="黑体" w:eastAsia="黑体" w:hAnsi="黑体" w:cs="Times New Roman" w:hint="eastAsia"/>
               <w:kern w:val="0"/>
               <w:sz w:val="20"/>
               <w:szCs w:val="20"/>
@@ -8738,7 +8608,7 @@
 </file>
 
 <file path=word/header3.xml><?xml version="1.0" encoding="utf-8"?>
-<w:hdr xmlns:wpc="http://schemas.microsoft.com/office/word/2010/wordprocessingCanvas" xmlns:cx="http://schemas.microsoft.com/office/drawing/2014/chartex" xmlns:mc="http://schemas.openxmlformats.org/markup-compatibility/2006" xmlns:o="urn:schemas-microsoft-com:office:office" xmlns:r="http://schemas.openxmlformats.org/officeDocument/2006/relationships" xmlns:m="http://schemas.openxmlformats.org/officeDocument/2006/math" xmlns:v="urn:schemas-microsoft-com:vml" xmlns:wp14="http://schemas.microsoft.com/office/word/2010/wordprocessingDrawing" xmlns:wp="http://schemas.openxmlformats.org/drawingml/2006/wordprocessingDrawing" xmlns:w10="urn:schemas-microsoft-com:office:word" xmlns:w="http://schemas.openxmlformats.org/wordprocessingml/2006/main" xmlns:w14="http://schemas.microsoft.com/office/word/2010/wordml" xmlns:w15="http://schemas.microsoft.com/office/word/2012/wordml" xmlns:w16se="http://schemas.microsoft.com/office/word/2015/wordml/symex" xmlns:wpg="http://schemas.microsoft.com/office/word/2010/wordprocessingGroup" xmlns:wpi="http://schemas.microsoft.com/office/word/2010/wordprocessingInk" xmlns:wne="http://schemas.microsoft.com/office/word/2006/wordml" xmlns:wps="http://schemas.microsoft.com/office/word/2010/wordprocessingShape" mc:Ignorable="w14 w15 w16se wp14">
+<w:hdr xmlns:wpc="http://schemas.microsoft.com/office/word/2010/wordprocessingCanvas" xmlns:cx="http://schemas.microsoft.com/office/drawing/2014/chartex" xmlns:cx1="http://schemas.microsoft.com/office/drawing/2015/9/8/chartex" xmlns:cx2="http://schemas.microsoft.com/office/drawing/2015/10/21/chartex" xmlns:cx3="http://schemas.microsoft.com/office/drawing/2016/5/9/chartex" xmlns:cx4="http://schemas.microsoft.com/office/drawing/2016/5/10/chartex" xmlns:cx5="http://schemas.microsoft.com/office/drawing/2016/5/11/chartex" xmlns:cx6="http://schemas.microsoft.com/office/drawing/2016/5/12/chartex" xmlns:cx7="http://schemas.microsoft.com/office/drawing/2016/5/13/chartex" xmlns:cx8="http://schemas.microsoft.com/office/drawing/2016/5/14/chartex" xmlns:mc="http://schemas.openxmlformats.org/markup-compatibility/2006" xmlns:aink="http://schemas.microsoft.com/office/drawing/2016/ink" xmlns:am3d="http://schemas.microsoft.com/office/drawing/2017/model3d" xmlns:o="urn:schemas-microsoft-com:office:office" xmlns:oel="http://schemas.microsoft.com/office/2019/extlst" xmlns:r="http://schemas.openxmlformats.org/officeDocument/2006/relationships" xmlns:m="http://schemas.openxmlformats.org/officeDocument/2006/math" xmlns:v="urn:schemas-microsoft-com:vml" xmlns:wp14="http://schemas.microsoft.com/office/word/2010/wordprocessingDrawing" xmlns:wp="http://schemas.openxmlformats.org/drawingml/2006/wordprocessingDrawing" xmlns:w10="urn:schemas-microsoft-com:office:word" xmlns:w="http://schemas.openxmlformats.org/wordprocessingml/2006/main" xmlns:w14="http://schemas.microsoft.com/office/word/2010/wordml" xmlns:w15="http://schemas.microsoft.com/office/word/2012/wordml" xmlns:w16cex="http://schemas.microsoft.com/office/word/2018/wordml/cex" xmlns:w16cid="http://schemas.microsoft.com/office/word/2016/wordml/cid" xmlns:w16="http://schemas.microsoft.com/office/word/2018/wordml" xmlns:w16sdtdh="http://schemas.microsoft.com/office/word/2020/wordml/sdtdatahash" xmlns:w16se="http://schemas.microsoft.com/office/word/2015/wordml/symex" xmlns:wpg="http://schemas.microsoft.com/office/word/2010/wordprocessingGroup" xmlns:wpi="http://schemas.microsoft.com/office/word/2010/wordprocessingInk" xmlns:wne="http://schemas.microsoft.com/office/word/2006/wordml" xmlns:wps="http://schemas.microsoft.com/office/word/2010/wordprocessingShape" mc:Ignorable="w14 w15 w16se w16cid w16 w16cex w16sdtdh wp14">
   <w:tbl>
     <w:tblPr>
       <w:tblpPr w:leftFromText="180" w:rightFromText="180" w:vertAnchor="page" w:horzAnchor="page" w:tblpX="757" w:tblpY="356"/>
@@ -8767,7 +8637,7 @@
           <w:pPr>
             <w:widowControl/>
             <w:rPr>
-              <w:rFonts w:ascii="宋体" w:eastAsia="宋体" w:hAnsi="宋体" w:cs="宋体"/>
+              <w:rFonts w:ascii="宋体" w:eastAsia="宋体" w:hAnsi="宋体" w:cs="宋体" w:hint="eastAsia"/>
               <w:kern w:val="0"/>
               <w:sz w:val="24"/>
             </w:rPr>
@@ -8788,7 +8658,7 @@
               <w:sz w:val="24"/>
             </w:rPr>
             <w:drawing>
-              <wp:inline distT="0" distB="0" distL="114300" distR="114300">
+              <wp:inline distT="0" distB="0" distL="114300" distR="114300" wp14:anchorId="4CD8D7B1" wp14:editId="35D76D81">
                 <wp:extent cx="2092960" cy="537845"/>
                 <wp:effectExtent l="0" t="0" r="2540" b="14605"/>
                 <wp:docPr id="11" name="图片 11" descr="公司logo"/>
@@ -8839,7 +8709,7 @@
             <w:widowControl/>
             <w:ind w:firstLineChars="600" w:firstLine="1807"/>
             <w:rPr>
-              <w:rFonts w:ascii="黑体" w:eastAsia="黑体" w:hAnsi="黑体" w:cs="宋体"/>
+              <w:rFonts w:ascii="黑体" w:eastAsia="黑体" w:hAnsi="黑体" w:cs="宋体" w:hint="eastAsia"/>
               <w:b/>
               <w:bCs/>
               <w:kern w:val="0"/>
@@ -8864,7 +8734,7 @@
             <w:widowControl/>
             <w:jc w:val="center"/>
             <w:rPr>
-              <w:rFonts w:ascii="黑体" w:eastAsia="黑体" w:hAnsi="黑体" w:cs="宋体"/>
+              <w:rFonts w:ascii="黑体" w:eastAsia="黑体" w:hAnsi="黑体" w:cs="宋体" w:hint="eastAsia"/>
               <w:b/>
               <w:bCs/>
               <w:kern w:val="0"/>
@@ -8894,7 +8764,7 @@
           <w:pPr>
             <w:widowControl/>
             <w:rPr>
-              <w:rFonts w:ascii="黑体" w:eastAsia="黑体" w:hAnsi="黑体"/>
+              <w:rFonts w:ascii="黑体" w:eastAsia="黑体" w:hAnsi="黑体" w:hint="eastAsia"/>
               <w:sz w:val="18"/>
               <w:szCs w:val="18"/>
             </w:rPr>
@@ -8905,7 +8775,7 @@
             <w:widowControl/>
             <w:ind w:firstLineChars="600" w:firstLine="1080"/>
             <w:rPr>
-              <w:rFonts w:ascii="黑体" w:eastAsia="黑体" w:hAnsi="黑体" w:cs="Times New Roman"/>
+              <w:rFonts w:ascii="黑体" w:eastAsia="黑体" w:hAnsi="黑体" w:cs="Times New Roman" w:hint="eastAsia"/>
               <w:kern w:val="0"/>
               <w:sz w:val="20"/>
               <w:szCs w:val="20"/>
@@ -8967,7 +8837,7 @@
 </file>
 
 <file path=word/header4.xml><?xml version="1.0" encoding="utf-8"?>
-<w:hdr xmlns:wpc="http://schemas.microsoft.com/office/word/2010/wordprocessingCanvas" xmlns:cx="http://schemas.microsoft.com/office/drawing/2014/chartex" xmlns:mc="http://schemas.openxmlformats.org/markup-compatibility/2006" xmlns:o="urn:schemas-microsoft-com:office:office" xmlns:r="http://schemas.openxmlformats.org/officeDocument/2006/relationships" xmlns:m="http://schemas.openxmlformats.org/officeDocument/2006/math" xmlns:v="urn:schemas-microsoft-com:vml" xmlns:wp14="http://schemas.microsoft.com/office/word/2010/wordprocessingDrawing" xmlns:wp="http://schemas.openxmlformats.org/drawingml/2006/wordprocessingDrawing" xmlns:w10="urn:schemas-microsoft-com:office:word" xmlns:w="http://schemas.openxmlformats.org/wordprocessingml/2006/main" xmlns:w14="http://schemas.microsoft.com/office/word/2010/wordml" xmlns:w15="http://schemas.microsoft.com/office/word/2012/wordml" xmlns:w16se="http://schemas.microsoft.com/office/word/2015/wordml/symex" xmlns:wpg="http://schemas.microsoft.com/office/word/2010/wordprocessingGroup" xmlns:wpi="http://schemas.microsoft.com/office/word/2010/wordprocessingInk" xmlns:wne="http://schemas.microsoft.com/office/word/2006/wordml" xmlns:wps="http://schemas.microsoft.com/office/word/2010/wordprocessingShape" mc:Ignorable="w14 w15 w16se wp14">
+<w:hdr xmlns:wpc="http://schemas.microsoft.com/office/word/2010/wordprocessingCanvas" xmlns:cx="http://schemas.microsoft.com/office/drawing/2014/chartex" xmlns:cx1="http://schemas.microsoft.com/office/drawing/2015/9/8/chartex" xmlns:cx2="http://schemas.microsoft.com/office/drawing/2015/10/21/chartex" xmlns:cx3="http://schemas.microsoft.com/office/drawing/2016/5/9/chartex" xmlns:cx4="http://schemas.microsoft.com/office/drawing/2016/5/10/chartex" xmlns:cx5="http://schemas.microsoft.com/office/drawing/2016/5/11/chartex" xmlns:cx6="http://schemas.microsoft.com/office/drawing/2016/5/12/chartex" xmlns:cx7="http://schemas.microsoft.com/office/drawing/2016/5/13/chartex" xmlns:cx8="http://schemas.microsoft.com/office/drawing/2016/5/14/chartex" xmlns:mc="http://schemas.openxmlformats.org/markup-compatibility/2006" xmlns:aink="http://schemas.microsoft.com/office/drawing/2016/ink" xmlns:am3d="http://schemas.microsoft.com/office/drawing/2017/model3d" xmlns:o="urn:schemas-microsoft-com:office:office" xmlns:oel="http://schemas.microsoft.com/office/2019/extlst" xmlns:r="http://schemas.openxmlformats.org/officeDocument/2006/relationships" xmlns:m="http://schemas.openxmlformats.org/officeDocument/2006/math" xmlns:v="urn:schemas-microsoft-com:vml" xmlns:wp14="http://schemas.microsoft.com/office/word/2010/wordprocessingDrawing" xmlns:wp="http://schemas.openxmlformats.org/drawingml/2006/wordprocessingDrawing" xmlns:w10="urn:schemas-microsoft-com:office:word" xmlns:w="http://schemas.openxmlformats.org/wordprocessingml/2006/main" xmlns:w14="http://schemas.microsoft.com/office/word/2010/wordml" xmlns:w15="http://schemas.microsoft.com/office/word/2012/wordml" xmlns:w16cex="http://schemas.microsoft.com/office/word/2018/wordml/cex" xmlns:w16cid="http://schemas.microsoft.com/office/word/2016/wordml/cid" xmlns:w16="http://schemas.microsoft.com/office/word/2018/wordml" xmlns:w16sdtdh="http://schemas.microsoft.com/office/word/2020/wordml/sdtdatahash" xmlns:w16se="http://schemas.microsoft.com/office/word/2015/wordml/symex" xmlns:wpg="http://schemas.microsoft.com/office/word/2010/wordprocessingGroup" xmlns:wpi="http://schemas.microsoft.com/office/word/2010/wordprocessingInk" xmlns:wne="http://schemas.microsoft.com/office/word/2006/wordml" xmlns:wps="http://schemas.microsoft.com/office/word/2010/wordprocessingShape" mc:Ignorable="w14 w15 w16se w16cid w16 w16cex w16sdtdh wp14">
   <w:tbl>
     <w:tblPr>
       <w:tblpPr w:leftFromText="180" w:rightFromText="180" w:vertAnchor="page" w:horzAnchor="page" w:tblpX="876" w:tblpY="375"/>
@@ -8996,7 +8866,7 @@
           <w:pPr>
             <w:widowControl/>
             <w:rPr>
-              <w:rFonts w:ascii="宋体" w:eastAsia="宋体" w:hAnsi="宋体" w:cs="宋体"/>
+              <w:rFonts w:ascii="宋体" w:eastAsia="宋体" w:hAnsi="宋体" w:cs="宋体" w:hint="eastAsia"/>
               <w:kern w:val="0"/>
               <w:sz w:val="24"/>
             </w:rPr>
@@ -9017,7 +8887,7 @@
               <w:sz w:val="24"/>
             </w:rPr>
             <w:drawing>
-              <wp:inline distT="0" distB="0" distL="114300" distR="114300">
+              <wp:inline distT="0" distB="0" distL="114300" distR="114300" wp14:anchorId="2490BD4A" wp14:editId="5FBA880A">
                 <wp:extent cx="1967230" cy="373380"/>
                 <wp:effectExtent l="0" t="0" r="13970" b="7620"/>
                 <wp:docPr id="10" name="图片 10" descr="公司logo"/>
@@ -9069,7 +8939,7 @@
             <w:widowControl/>
             <w:ind w:firstLineChars="800" w:firstLine="2409"/>
             <w:rPr>
-              <w:rFonts w:ascii="黑体" w:eastAsia="黑体" w:hAnsi="黑体" w:cs="宋体"/>
+              <w:rFonts w:ascii="黑体" w:eastAsia="黑体" w:hAnsi="黑体" w:cs="宋体" w:hint="eastAsia"/>
               <w:b/>
               <w:bCs/>
               <w:kern w:val="0"/>
@@ -9094,7 +8964,7 @@
             <w:widowControl/>
             <w:jc w:val="center"/>
             <w:rPr>
-              <w:rFonts w:ascii="黑体" w:eastAsia="黑体" w:hAnsi="黑体" w:cs="宋体"/>
+              <w:rFonts w:ascii="黑体" w:eastAsia="黑体" w:hAnsi="黑体" w:cs="宋体" w:hint="eastAsia"/>
               <w:b/>
               <w:bCs/>
               <w:kern w:val="0"/>
@@ -9124,7 +8994,7 @@
           <w:pPr>
             <w:widowControl/>
             <w:rPr>
-              <w:rFonts w:ascii="黑体" w:eastAsia="黑体" w:hAnsi="黑体"/>
+              <w:rFonts w:ascii="黑体" w:eastAsia="黑体" w:hAnsi="黑体" w:hint="eastAsia"/>
               <w:sz w:val="18"/>
               <w:szCs w:val="18"/>
             </w:rPr>
@@ -9135,7 +9005,7 @@
             <w:widowControl/>
             <w:ind w:firstLineChars="500" w:firstLine="900"/>
             <w:rPr>
-              <w:rFonts w:ascii="黑体" w:eastAsia="黑体" w:hAnsi="黑体"/>
+              <w:rFonts w:ascii="黑体" w:eastAsia="黑体" w:hAnsi="黑体" w:hint="eastAsia"/>
               <w:sz w:val="18"/>
               <w:szCs w:val="18"/>
               <w:u w:val="single"/>
@@ -9211,7 +9081,7 @@
 </file>
 
 <file path=word/styles.xml><?xml version="1.0" encoding="utf-8"?>
-<w:styles xmlns:mc="http://schemas.openxmlformats.org/markup-compatibility/2006" xmlns:r="http://schemas.openxmlformats.org/officeDocument/2006/relationships" xmlns:w="http://schemas.openxmlformats.org/wordprocessingml/2006/main" xmlns:w14="http://schemas.microsoft.com/office/word/2010/wordml" xmlns:w15="http://schemas.microsoft.com/office/word/2012/wordml" xmlns:w16se="http://schemas.microsoft.com/office/word/2015/wordml/symex" mc:Ignorable="w14 w15 w16se">
+<w:styles xmlns:mc="http://schemas.openxmlformats.org/markup-compatibility/2006" xmlns:r="http://schemas.openxmlformats.org/officeDocument/2006/relationships" xmlns:w="http://schemas.openxmlformats.org/wordprocessingml/2006/main" xmlns:w14="http://schemas.microsoft.com/office/word/2010/wordml" xmlns:w15="http://schemas.microsoft.com/office/word/2012/wordml" xmlns:w16cex="http://schemas.microsoft.com/office/word/2018/wordml/cex" xmlns:w16cid="http://schemas.microsoft.com/office/word/2016/wordml/cid" xmlns:w16="http://schemas.microsoft.com/office/word/2018/wordml" xmlns:w16sdtdh="http://schemas.microsoft.com/office/word/2020/wordml/sdtdatahash" xmlns:w16se="http://schemas.microsoft.com/office/word/2015/wordml/symex" mc:Ignorable="w14 w15 w16se w16cid w16 w16cex w16sdtdh">
   <w:docDefaults>
     <w:rPrDefault>
       <w:rPr>
@@ -9221,7 +9091,7 @@
     </w:rPrDefault>
     <w:pPrDefault/>
   </w:docDefaults>
-  <w:latentStyles w:defLockedState="0" w:defUIPriority="0" w:defSemiHidden="0" w:defUnhideWhenUsed="0" w:defQFormat="0" w:count="371">
+  <w:latentStyles w:defLockedState="0" w:defUIPriority="0" w:defSemiHidden="0" w:defUnhideWhenUsed="0" w:defQFormat="0" w:count="376">
     <w:lsdException w:name="Normal" w:qFormat="1"/>
     <w:lsdException w:name="heading 1" w:qFormat="1"/>
     <w:lsdException w:name="heading 2" w:semiHidden="1" w:unhideWhenUsed="1" w:qFormat="1"/>
@@ -9505,6 +9375,11 @@
     <w:lsdException w:name="List Table 5 Dark Accent 6" w:uiPriority="50"/>
     <w:lsdException w:name="List Table 6 Colorful Accent 6" w:uiPriority="51"/>
     <w:lsdException w:name="List Table 7 Colorful Accent 6" w:uiPriority="52"/>
+    <w:lsdException w:name="Mention" w:semiHidden="1" w:uiPriority="99" w:unhideWhenUsed="1"/>
+    <w:lsdException w:name="Smart Hyperlink" w:semiHidden="1" w:uiPriority="99" w:unhideWhenUsed="1"/>
+    <w:lsdException w:name="Hashtag" w:semiHidden="1" w:uiPriority="99" w:unhideWhenUsed="1"/>
+    <w:lsdException w:name="Unresolved Mention" w:semiHidden="1" w:uiPriority="99" w:unhideWhenUsed="1"/>
+    <w:lsdException w:name="Smart Link" w:semiHidden="1" w:uiPriority="99" w:unhideWhenUsed="1"/>
   </w:latentStyles>
   <w:style w:type="paragraph" w:default="1" w:styleId="a">
     <w:name w:val="Normal"/>

--- a/server/src/templates/order_template.docx
+++ b/server/src/templates/order_template.docx
@@ -796,7 +796,25 @@
                 <w:sz w:val="18"/>
                 <w:szCs w:val="18"/>
               </w:rPr>
-              <w:t>{customer_name}</w:t>
+              <w:t>{</w:t>
+            </w:r>
+            <w:r>
+              <w:rPr>
+                <w:rFonts w:ascii="Times New Roman" w:eastAsia="宋体" w:hAnsi="Times New Roman" w:cs="Times New Roman" w:hint="eastAsia"/>
+                <w:color w:val="000000"/>
+                <w:sz w:val="18"/>
+                <w:szCs w:val="18"/>
+              </w:rPr>
+              <w:t>commissioner</w:t>
+            </w:r>
+            <w:r>
+              <w:rPr>
+                <w:rFonts w:ascii="Times New Roman" w:eastAsia="宋体" w:hAnsi="Times New Roman" w:cs="Times New Roman"/>
+                <w:color w:val="000000"/>
+                <w:sz w:val="18"/>
+                <w:szCs w:val="18"/>
+              </w:rPr>
+              <w:t>_name}</w:t>
             </w:r>
           </w:p>
         </w:tc>
@@ -1424,7 +1442,23 @@
                 <w:rFonts w:eastAsia="宋体"/>
                 <w:lang w:bidi="ar"/>
               </w:rPr>
-              <w:t xml:space="preserve">{payer_name} </w:t>
+              <w:t>{</w:t>
+            </w:r>
+            <w:r>
+              <w:rPr>
+                <w:rStyle w:val="font41"/>
+                <w:rFonts w:eastAsia="宋体" w:hint="eastAsia"/>
+                <w:lang w:bidi="ar"/>
+              </w:rPr>
+              <w:t>payer</w:t>
+            </w:r>
+            <w:r>
+              <w:rPr>
+                <w:rStyle w:val="font41"/>
+                <w:rFonts w:eastAsia="宋体"/>
+                <w:lang w:bidi="ar"/>
+              </w:rPr>
+              <w:t xml:space="preserve">_name} </w:t>
             </w:r>
             <w:r>
               <w:rPr>
